--- a/Concept Doc.docx
+++ b/Concept Doc.docx
@@ -40,19 +40,41 @@
       </w:r>
       <w:proofErr w:type="spellStart"/>
       <w:r>
+        <w:rPr>
+          <w:i/>
+          <w:iCs/>
+        </w:rPr>
         <w:t>yfinance</w:t>
       </w:r>
       <w:proofErr w:type="spellEnd"/>
       <w:r>
-        <w:t xml:space="preserve"> (check website for updated installation procedures), pandas, datetime, </w:t>
+        <w:t xml:space="preserve"> (check website for updated installation procedures), </w:t>
+      </w:r>
+      <w:r>
+        <w:rPr>
+          <w:i/>
+          <w:iCs/>
+        </w:rPr>
+        <w:t xml:space="preserve">pandas, datetime, </w:t>
       </w:r>
       <w:proofErr w:type="spellStart"/>
       <w:r>
+        <w:rPr>
+          <w:i/>
+          <w:iCs/>
+        </w:rPr>
         <w:t>numpy</w:t>
       </w:r>
       <w:proofErr w:type="spellEnd"/>
       <w:r>
-        <w:t>, etc</w:t>
+        <w:rPr>
+          <w:i/>
+          <w:iCs/>
+        </w:rPr>
+        <w:t>,</w:t>
+      </w:r>
+      <w:r>
+        <w:t xml:space="preserve"> etc</w:t>
       </w:r>
     </w:p>
     <w:p>
@@ -64,7 +86,19 @@
         </w:numPr>
       </w:pPr>
       <w:r>
-        <w:t>While running the tests, navigate to the production directory, and run “tests.py” from command line only (do not run using the “run” command on standard code editors)</w:t>
+        <w:t>Within the Production folder, it is imperative that the user create a folder called “</w:t>
+      </w:r>
+      <w:proofErr w:type="spellStart"/>
+      <w:r>
+        <w:rPr>
+          <w:i/>
+          <w:iCs/>
+        </w:rPr>
+        <w:t>Indicator_CSVs</w:t>
+      </w:r>
+      <w:proofErr w:type="spellEnd"/>
+      <w:r>
+        <w:t>” (case-sensitive)</w:t>
       </w:r>
     </w:p>
     <w:p>
@@ -76,7 +110,114 @@
         </w:numPr>
       </w:pPr>
       <w:r>
-        <w:t>It is useful to run the command – python test.py --update</w:t>
+        <w:t>While running the tests, navigate to the production directory, and run “tests.py” from command line only (do not run using the “run” command on standard code editors)</w:t>
+      </w:r>
+    </w:p>
+    <w:p>
+      <w:pPr>
+        <w:pStyle w:val="ListParagraph"/>
+        <w:numPr>
+          <w:ilvl w:val="0"/>
+          <w:numId w:val="2"/>
+        </w:numPr>
+      </w:pPr>
+      <w:r>
+        <w:t xml:space="preserve">It is useful to run the command – </w:t>
+      </w:r>
+      <w:r>
+        <w:rPr>
+          <w:i/>
+          <w:iCs/>
+        </w:rPr>
+        <w:t xml:space="preserve">python test.py </w:t>
+      </w:r>
+      <w:r>
+        <w:rPr>
+          <w:b/>
+          <w:bCs/>
+          <w:i/>
+          <w:iCs/>
+        </w:rPr>
+        <w:t>--</w:t>
+      </w:r>
+      <w:r>
+        <w:rPr>
+          <w:b/>
+          <w:bCs/>
+          <w:i/>
+          <w:iCs/>
+        </w:rPr>
+        <w:t>update</w:t>
+      </w:r>
+      <w:r>
+        <w:t xml:space="preserve"> (--update is used whenever the data needs to be updated, for new runs, or after tweaks to the features. For newer users, it’s a good heuristic to always run the file in --update mode)</w:t>
+      </w:r>
+    </w:p>
+    <w:p>
+      <w:pPr>
+        <w:pStyle w:val="ListParagraph"/>
+        <w:numPr>
+          <w:ilvl w:val="0"/>
+          <w:numId w:val="2"/>
+        </w:numPr>
+      </w:pPr>
+      <w:r>
+        <w:t xml:space="preserve">The arguments in the </w:t>
+      </w:r>
+      <w:proofErr w:type="spellStart"/>
+      <w:r>
+        <w:t>Backtester</w:t>
+      </w:r>
+      <w:proofErr w:type="spellEnd"/>
+      <w:r>
+        <w:t xml:space="preserve"> class are the features in the model. These can be changed by the user. </w:t>
+      </w:r>
+      <w:r>
+        <w:t xml:space="preserve">The argument - </w:t>
+      </w:r>
+      <w:proofErr w:type="spellStart"/>
+      <w:r>
+        <w:rPr>
+          <w:i/>
+          <w:iCs/>
+        </w:rPr>
+        <w:t>current_account_size_csv</w:t>
+      </w:r>
+      <w:proofErr w:type="spellEnd"/>
+      <w:r>
+        <w:rPr>
+          <w:i/>
+          <w:iCs/>
+        </w:rPr>
+        <w:t xml:space="preserve"> </w:t>
+      </w:r>
+      <w:r>
+        <w:t>allows the user to change the name of the generated file</w:t>
+      </w:r>
+      <w:r>
+        <w:t xml:space="preserve">. This file can be formatted into excel, for further analysis. </w:t>
+      </w:r>
+    </w:p>
+    <w:p>
+      <w:pPr>
+        <w:pStyle w:val="ListParagraph"/>
+        <w:numPr>
+          <w:ilvl w:val="0"/>
+          <w:numId w:val="2"/>
+        </w:numPr>
+      </w:pPr>
+      <w:r>
+        <w:t xml:space="preserve">The trade logs are saved in a file called </w:t>
+      </w:r>
+      <w:r>
+        <w:rPr>
+          <w:i/>
+          <w:iCs/>
+        </w:rPr>
+        <w:t>backtest-results.txt</w:t>
+      </w:r>
+      <w:r>
+        <w:t>, which can be found in the Production folder.</w:t>
       </w:r>
       <w:r>
         <w:br/>
@@ -99,6 +240,49 @@
       </w:r>
     </w:p>
     <w:p>
+      <w:r>
+        <w:t xml:space="preserve">The fund management sphere can be classified into two broad classifications based on the time period of holding positions. </w:t>
+      </w:r>
+    </w:p>
+    <w:p>
+      <w:pPr>
+        <w:pStyle w:val="ListParagraph"/>
+        <w:numPr>
+          <w:ilvl w:val="0"/>
+          <w:numId w:val="3"/>
+        </w:numPr>
+      </w:pPr>
+      <w:r>
+        <w:rPr>
+          <w:b/>
+          <w:bCs/>
+        </w:rPr>
+        <w:t>Rebalanced Portfolio funds</w:t>
+      </w:r>
+      <w:r>
+        <w:t xml:space="preserve"> – where positions are held for a relatively long time, and most of the changes in the portfolio, may be triggered by a variety of factors, whether that be value/accounting metrics, macroeconomic trends, or anything else, in an endless spectrum of available financial data. Quant strategies in this sphere may include sector-beta, relative value strategies, or smart – beta type models that can be seen in ETFs.</w:t>
+      </w:r>
+    </w:p>
+    <w:p>
+      <w:pPr>
+        <w:pStyle w:val="ListParagraph"/>
+        <w:numPr>
+          <w:ilvl w:val="0"/>
+          <w:numId w:val="3"/>
+        </w:numPr>
+      </w:pPr>
+      <w:r>
+        <w:rPr>
+          <w:b/>
+          <w:bCs/>
+        </w:rPr>
+        <w:t>Trading Type Funds</w:t>
+      </w:r>
+      <w:r>
+        <w:t xml:space="preserve"> – Position-hold times are generally shorter, and they tend to be opportunistic, as opposed to having a bias on the investment style. All trend following strategies are considered “Trading Type” strategies. Other quant strategies in the space, may be pairs trading, spread arbitrage, high-frequency trading, etc. The rest of the document, deals with quant strategies in the trend following space.</w:t>
+      </w:r>
+    </w:p>
+    <w:p>
       <w:pPr>
         <w:pStyle w:val="Subtitle"/>
       </w:pPr>
@@ -107,6 +291,22 @@
       </w:r>
     </w:p>
     <w:p>
+      <w:r>
+        <w:t xml:space="preserve">Trend following is the strategy where, instead of predicting future price moves, the system attempts to react after a price move, and hold on for the rest of the trend, until the trend has been proven to have “exhausted” itself. Entry and Exit logic may either be based on hard quantitative metrics, or qualitative ones. It must be noted that, the only prediction that is inbuilt into this methodology, is that a large price dislocation, or a protracted price move in certain direction indicates that the trend will continue to move in the same direction, enough for the systematic trader to profit from. </w:t>
+      </w:r>
+    </w:p>
+    <w:p>
+      <w:r>
+        <w:t xml:space="preserve">Trend following is suitable for investors who believe that the price of an asset is pricing all complex data. Therefore, Trend followers rarely use any data other than historical price data. </w:t>
+      </w:r>
+    </w:p>
+    <w:p>
+      <w:r>
+        <w:lastRenderedPageBreak/>
+        <w:t xml:space="preserve">The implementation of these strategies in Industries are often very simplistic, and are rarely optimised for the best Absolute Returns or risk adjusted returns. </w:t>
+      </w:r>
+    </w:p>
+    <w:p>
       <w:pPr>
         <w:pStyle w:val="Subtitle"/>
       </w:pPr>
@@ -115,6 +315,34 @@
       </w:r>
     </w:p>
     <w:p>
+      <w:r>
+        <w:t>The Simplest Trend Trading Strategy was devised by Richard Dennis in the 1980s. His class of traders are popularly known as Turtle Traders.</w:t>
+      </w:r>
+    </w:p>
+    <w:p>
+      <w:r>
+        <w:t xml:space="preserve">More information about their system can be found here: </w:t>
+      </w:r>
+      <w:hyperlink r:id="rId5" w:history="1">
+        <w:r>
+          <w:rPr>
+            <w:rStyle w:val="Hyperlink"/>
+          </w:rPr>
+          <w:t>Turtle Trading System (definedge.com)</w:t>
+        </w:r>
+      </w:hyperlink>
+    </w:p>
+    <w:p>
+      <w:r>
+        <w:t xml:space="preserve">The obvious caveats to this system, are that the system, cannot be optimised to fit any form of return distribution. While it may be useful to train a machine learning model on changing the lookback periods on the system variables, the return distribution rarely shows too much deviation. Furthermore, the simplicity of the system causes it to be rigid in terms of diversification. </w:t>
+      </w:r>
+    </w:p>
+    <w:p>
+      <w:r>
+        <w:t xml:space="preserve">Strongly enforced diversification is beneficial, but it disallows variable position sizing, and is far less opportunistic than an optimised model has the potential to be. </w:t>
+      </w:r>
+    </w:p>
+    <w:p>
       <w:pPr>
         <w:pStyle w:val="Heading1"/>
       </w:pPr>
@@ -127,6 +355,14 @@
         <w:pStyle w:val="Subtitle"/>
       </w:pPr>
       <w:r>
+        <w:t>Type of Data</w:t>
+      </w:r>
+    </w:p>
+    <w:p>
+      <w:pPr>
+        <w:pStyle w:val="Subtitle"/>
+      </w:pPr>
+      <w:r>
         <w:t xml:space="preserve">Sourcing Indicators </w:t>
       </w:r>
     </w:p>
@@ -140,14 +376,6 @@
     </w:p>
     <w:p>
       <w:pPr>
-        <w:pStyle w:val="Subtitle"/>
-      </w:pPr>
-      <w:r>
-        <w:t>Type of Data</w:t>
-      </w:r>
-    </w:p>
-    <w:p>
-      <w:pPr>
         <w:pStyle w:val="Heading1"/>
       </w:pPr>
       <w:r>
@@ -191,13 +419,8 @@
         <w:pStyle w:val="Subtitle"/>
       </w:pPr>
       <w:r>
-        <w:t xml:space="preserve">One Instance of a </w:t>
-      </w:r>
-      <w:proofErr w:type="spellStart"/>
-      <w:r>
-        <w:t>Model</w:t>
-      </w:r>
-      <w:proofErr w:type="spellEnd"/>
+        <w:t>One Instance of a Model</w:t>
+      </w:r>
     </w:p>
     <w:p>
       <w:pPr>
@@ -296,6 +519,92 @@
 <file path=word/numbering.xml><?xml version="1.0" encoding="utf-8"?>
 <w:numbering xmlns:wpc="http://schemas.microsoft.com/office/word/2010/wordprocessingCanvas" xmlns:cx="http://schemas.microsoft.com/office/drawing/2014/chartex" xmlns:cx1="http://schemas.microsoft.com/office/drawing/2015/9/8/chartex" xmlns:cx2="http://schemas.microsoft.com/office/drawing/2015/10/21/chartex" xmlns:cx3="http://schemas.microsoft.com/office/drawing/2016/5/9/chartex" xmlns:cx4="http://schemas.microsoft.com/office/drawing/2016/5/10/chartex" xmlns:cx5="http://schemas.microsoft.com/office/drawing/2016/5/11/chartex" xmlns:cx6="http://schemas.microsoft.com/office/drawing/2016/5/12/chartex" xmlns:cx7="http://schemas.microsoft.com/office/drawing/2016/5/13/chartex" xmlns:cx8="http://schemas.microsoft.com/office/drawing/2016/5/14/chartex" xmlns:mc="http://schemas.openxmlformats.org/markup-compatibility/2006" xmlns:aink="http://schemas.microsoft.com/office/drawing/2016/ink" xmlns:am3d="http://schemas.microsoft.com/office/drawing/2017/model3d" xmlns:o="urn:schemas-microsoft-com:office:office" xmlns:r="http://schemas.openxmlformats.org/officeDocument/2006/relationships" xmlns:m="http://schemas.openxmlformats.org/officeDocument/2006/math" xmlns:v="urn:schemas-microsoft-com:vml" xmlns:wp14="http://schemas.microsoft.com/office/word/2010/wordprocessingDrawing" xmlns:wp="http://schemas.openxmlformats.org/drawingml/2006/wordprocessingDrawing" xmlns:w10="urn:schemas-microsoft-com:office:word" xmlns:w="http://schemas.openxmlformats.org/wordprocessingml/2006/main" xmlns:w14="http://schemas.microsoft.com/office/word/2010/wordml" xmlns:w15="http://schemas.microsoft.com/office/word/2012/wordml" xmlns:w16cex="http://schemas.microsoft.com/office/word/2018/wordml/cex" xmlns:w16cid="http://schemas.microsoft.com/office/word/2016/wordml/cid" xmlns:w16="http://schemas.microsoft.com/office/word/2018/wordml" xmlns:w16sdtdh="http://schemas.microsoft.com/office/word/2020/wordml/sdtdatahash" xmlns:w16se="http://schemas.microsoft.com/office/word/2015/wordml/symex" xmlns:wpg="http://schemas.microsoft.com/office/word/2010/wordprocessingGroup" xmlns:wpi="http://schemas.microsoft.com/office/word/2010/wordprocessingInk" xmlns:wne="http://schemas.microsoft.com/office/word/2006/wordml" xmlns:wps="http://schemas.microsoft.com/office/word/2010/wordprocessingShape" mc:Ignorable="w14 w15 w16se w16cid w16 w16cex w16sdtdh wp14">
   <w:abstractNum w:abstractNumId="0" w15:restartNumberingAfterBreak="0">
+    <w:nsid w:val="05E12DF0"/>
+    <w:multiLevelType w:val="hybridMultilevel"/>
+    <w:tmpl w:val="372030BA"/>
+    <w:lvl w:ilvl="0" w:tplc="4009000F">
+      <w:start w:val="1"/>
+      <w:numFmt w:val="decimal"/>
+      <w:lvlText w:val="%1."/>
+      <w:lvlJc w:val="left"/>
+      <w:pPr>
+        <w:ind w:left="720" w:hanging="360"/>
+      </w:pPr>
+    </w:lvl>
+    <w:lvl w:ilvl="1" w:tplc="40090019" w:tentative="1">
+      <w:start w:val="1"/>
+      <w:numFmt w:val="lowerLetter"/>
+      <w:lvlText w:val="%2."/>
+      <w:lvlJc w:val="left"/>
+      <w:pPr>
+        <w:ind w:left="1440" w:hanging="360"/>
+      </w:pPr>
+    </w:lvl>
+    <w:lvl w:ilvl="2" w:tplc="4009001B" w:tentative="1">
+      <w:start w:val="1"/>
+      <w:numFmt w:val="lowerRoman"/>
+      <w:lvlText w:val="%3."/>
+      <w:lvlJc w:val="right"/>
+      <w:pPr>
+        <w:ind w:left="2160" w:hanging="180"/>
+      </w:pPr>
+    </w:lvl>
+    <w:lvl w:ilvl="3" w:tplc="4009000F" w:tentative="1">
+      <w:start w:val="1"/>
+      <w:numFmt w:val="decimal"/>
+      <w:lvlText w:val="%4."/>
+      <w:lvlJc w:val="left"/>
+      <w:pPr>
+        <w:ind w:left="2880" w:hanging="360"/>
+      </w:pPr>
+    </w:lvl>
+    <w:lvl w:ilvl="4" w:tplc="40090019" w:tentative="1">
+      <w:start w:val="1"/>
+      <w:numFmt w:val="lowerLetter"/>
+      <w:lvlText w:val="%5."/>
+      <w:lvlJc w:val="left"/>
+      <w:pPr>
+        <w:ind w:left="3600" w:hanging="360"/>
+      </w:pPr>
+    </w:lvl>
+    <w:lvl w:ilvl="5" w:tplc="4009001B" w:tentative="1">
+      <w:start w:val="1"/>
+      <w:numFmt w:val="lowerRoman"/>
+      <w:lvlText w:val="%6."/>
+      <w:lvlJc w:val="right"/>
+      <w:pPr>
+        <w:ind w:left="4320" w:hanging="180"/>
+      </w:pPr>
+    </w:lvl>
+    <w:lvl w:ilvl="6" w:tplc="4009000F" w:tentative="1">
+      <w:start w:val="1"/>
+      <w:numFmt w:val="decimal"/>
+      <w:lvlText w:val="%7."/>
+      <w:lvlJc w:val="left"/>
+      <w:pPr>
+        <w:ind w:left="5040" w:hanging="360"/>
+      </w:pPr>
+    </w:lvl>
+    <w:lvl w:ilvl="7" w:tplc="40090019" w:tentative="1">
+      <w:start w:val="1"/>
+      <w:numFmt w:val="lowerLetter"/>
+      <w:lvlText w:val="%8."/>
+      <w:lvlJc w:val="left"/>
+      <w:pPr>
+        <w:ind w:left="5760" w:hanging="360"/>
+      </w:pPr>
+    </w:lvl>
+    <w:lvl w:ilvl="8" w:tplc="4009001B" w:tentative="1">
+      <w:start w:val="1"/>
+      <w:numFmt w:val="lowerRoman"/>
+      <w:lvlText w:val="%9."/>
+      <w:lvlJc w:val="right"/>
+      <w:pPr>
+        <w:ind w:left="6480" w:hanging="180"/>
+      </w:pPr>
+    </w:lvl>
+  </w:abstractNum>
+  <w:abstractNum w:abstractNumId="1" w15:restartNumberingAfterBreak="0">
     <w:nsid w:val="13526704"/>
     <w:multiLevelType w:val="hybridMultilevel"/>
     <w:tmpl w:val="AA2A9FA2"/>
@@ -408,7 +717,7 @@
       </w:rPr>
     </w:lvl>
   </w:abstractNum>
-  <w:abstractNum w:abstractNumId="1" w15:restartNumberingAfterBreak="0">
+  <w:abstractNum w:abstractNumId="2" w15:restartNumberingAfterBreak="0">
     <w:nsid w:val="6195553B"/>
     <w:multiLevelType w:val="hybridMultilevel"/>
     <w:tmpl w:val="21701868"/>
@@ -522,9 +831,12 @@
     </w:lvl>
   </w:abstractNum>
   <w:num w:numId="1">
+    <w:abstractNumId w:val="2"/>
+  </w:num>
+  <w:num w:numId="2">
     <w:abstractNumId w:val="1"/>
   </w:num>
-  <w:num w:numId="2">
+  <w:num w:numId="3">
     <w:abstractNumId w:val="0"/>
   </w:num>
 </w:numbering>
@@ -1032,6 +1344,18 @@
       <w:spacing w:val="15"/>
     </w:rPr>
   </w:style>
+  <w:style w:type="character" w:styleId="Hyperlink">
+    <w:name w:val="Hyperlink"/>
+    <w:basedOn w:val="DefaultParagraphFont"/>
+    <w:uiPriority w:val="99"/>
+    <w:semiHidden/>
+    <w:unhideWhenUsed/>
+    <w:rsid w:val="000C2636"/>
+    <w:rPr>
+      <w:color w:val="0000FF"/>
+      <w:u w:val="single"/>
+    </w:rPr>
+  </w:style>
 </w:styles>
 </file>
 

--- a/Concept Doc.docx
+++ b/Concept Doc.docx
@@ -691,64 +691,145 @@
     </w:p>
     <w:p>
       <w:r>
+        <w:lastRenderedPageBreak/>
         <w:t xml:space="preserve">The Model in its current state attempts to thread </w:t>
+      </w:r>
+      <w:r>
+        <w:t xml:space="preserve">the knife’s edge between simplicity and complexity. </w:t>
+      </w:r>
+    </w:p>
+    <w:p>
+      <w:r>
+        <w:t xml:space="preserve">It attempts to construct an opportunity list from the given basket of securities by using three levels of filters </w:t>
       </w:r>
     </w:p>
     <w:p>
       <w:pPr>
-        <w:pStyle w:val="Subtitle"/>
+        <w:pStyle w:val="ListParagraph"/>
+        <w:numPr>
+          <w:ilvl w:val="0"/>
+          <w:numId w:val="7"/>
+        </w:numPr>
       </w:pPr>
       <w:r>
-        <w:lastRenderedPageBreak/>
-        <w:t>Base Lookback</w:t>
+        <w:t>Breakout Filter – Filters out all securities that do not show either a positive or negative price deviation, above or below a multiplied standard deviation value measured from the moving average value, and storing the output by condensing down to a signum value</w:t>
       </w:r>
     </w:p>
     <w:p>
       <w:pPr>
-        <w:pStyle w:val="Subtitle"/>
+        <w:pStyle w:val="ListParagraph"/>
+        <w:numPr>
+          <w:ilvl w:val="0"/>
+          <w:numId w:val="7"/>
+        </w:numPr>
       </w:pPr>
       <w:r>
-        <w:t>Multiplier1</w:t>
+        <w:t xml:space="preserve">Slope Filter – Checks for contradictions, between the direction of price dislocation </w:t>
+      </w:r>
+      <w:r>
+        <w:t xml:space="preserve">and actually direction </w:t>
       </w:r>
     </w:p>
     <w:p>
       <w:pPr>
-        <w:pStyle w:val="Subtitle"/>
+        <w:pStyle w:val="ListParagraph"/>
+        <w:numPr>
+          <w:ilvl w:val="0"/>
+          <w:numId w:val="7"/>
+        </w:numPr>
       </w:pPr>
       <w:r>
-        <w:t>Multiplier2</w:t>
+        <w:t xml:space="preserve">Summing the Signum functions of variable lookback periods of different normalisation indicators for historical price action within the defined base </w:t>
+      </w:r>
+      <w:r>
+        <w:t>–</w:t>
+      </w:r>
+      <w:r>
+        <w:t xml:space="preserve"> lookback</w:t>
       </w:r>
     </w:p>
     <w:p>
       <w:pPr>
-        <w:pStyle w:val="Subtitle"/>
+        <w:pStyle w:val="Heading2"/>
       </w:pPr>
+      <w:r>
+        <w:t xml:space="preserve">List of Features - </w:t>
+      </w:r>
+    </w:p>
+    <w:p>
+      <w:r>
+        <w:t>Base Lookback</w:t>
+      </w:r>
+      <w:r>
+        <w:t xml:space="preserve"> – defines how far back the model should look in order to construct the state functions</w:t>
+      </w:r>
+    </w:p>
+    <w:p>
+      <w:r>
+        <w:t>Multiplier1</w:t>
+      </w:r>
+      <w:r>
+        <w:t xml:space="preserve"> – Value that is multiplied to Base lookback, to define the second lookback level</w:t>
+      </w:r>
+    </w:p>
+    <w:p>
+      <w:r>
+        <w:t>Multiplier2</w:t>
+      </w:r>
+      <w:r>
+        <w:t xml:space="preserve"> </w:t>
+      </w:r>
+      <w:r>
+        <w:t xml:space="preserve">– Value that is multiplied to Base lookback, to define the </w:t>
+      </w:r>
+      <w:r>
+        <w:t>third</w:t>
+      </w:r>
+      <w:r>
+        <w:t xml:space="preserve"> lookback level</w:t>
+      </w:r>
+    </w:p>
+    <w:p>
       <w:r>
         <w:t>Linear Regression Filter Multiplier</w:t>
       </w:r>
+      <w:r>
+        <w:t xml:space="preserve"> – Defines the lookback of the slope filter</w:t>
+      </w:r>
     </w:p>
     <w:p>
-      <w:pPr>
-        <w:pStyle w:val="Subtitle"/>
-      </w:pPr>
       <w:r>
         <w:t>Stop Loss Percentage</w:t>
       </w:r>
+      <w:r>
+        <w:t xml:space="preserve"> – Amount that a position has to depreciate in value before the model decides to exit</w:t>
+      </w:r>
     </w:p>
     <w:p>
-      <w:pPr>
-        <w:pStyle w:val="Subtitle"/>
-      </w:pPr>
       <w:r>
         <w:t>Training Period</w:t>
       </w:r>
+      <w:r>
+        <w:t xml:space="preserve"> – For now, this defines what time period window </w:t>
+      </w:r>
+      <w:r>
+        <w:t>the data is grafted. This value has to be greater than base lookback multiplied by multiplier2.</w:t>
+      </w:r>
     </w:p>
     <w:p>
-      <w:pPr>
-        <w:pStyle w:val="Subtitle"/>
-      </w:pPr>
       <w:r>
         <w:t>Percent risk per Trade</w:t>
+      </w:r>
+      <w:r>
+        <w:t xml:space="preserve"> (primary variable to increase or decrease risk taking behaviour)</w:t>
+      </w:r>
+      <w:r>
+        <w:t xml:space="preserve"> – This defines what percentage of the total portfolio is being risked at a time. </w:t>
+      </w:r>
+    </w:p>
+    <w:p>
+      <w:r>
+        <w:t>In general, increasing percent risk per trade, and lowering base lookback increases absolute returns (based on previous back-test results).</w:t>
       </w:r>
     </w:p>
     <w:p>
@@ -771,6 +852,19 @@
       </w:r>
     </w:p>
     <w:p>
+      <w:r>
+        <w:t xml:space="preserve">In the future, valuation metrics, and macroeconomic variables may be used to construct baskets of securities, to add positive carry characteristics to predictive </w:t>
+      </w:r>
+      <w:proofErr w:type="gramStart"/>
+      <w:r>
+        <w:t>factor based</w:t>
+      </w:r>
+      <w:proofErr w:type="gramEnd"/>
+      <w:r>
+        <w:t xml:space="preserve"> models.</w:t>
+      </w:r>
+    </w:p>
+    <w:p>
       <w:pPr>
         <w:pStyle w:val="Subtitle"/>
       </w:pPr>
@@ -778,12 +872,23 @@
         <w:t>Sentiment Data</w:t>
       </w:r>
     </w:p>
+    <w:p>
+      <w:r>
+        <w:t>Sentiment Data, and relative correlation data may be used to inform the model, about how to vary the percent risk per trade</w:t>
+      </w:r>
+      <w:r>
+        <w:t xml:space="preserve">, based on external market, or consumer sentiment. </w:t>
+      </w:r>
+    </w:p>
+    <w:p/>
+    <w:p/>
     <w:p/>
     <w:p>
       <w:pPr>
         <w:pStyle w:val="Heading1"/>
       </w:pPr>
       <w:r>
+        <w:lastRenderedPageBreak/>
         <w:t>A Few Back-test Results</w:t>
       </w:r>
     </w:p>
@@ -832,7 +937,6 @@
         <w:rPr>
           <w:noProof/>
         </w:rPr>
-        <w:lastRenderedPageBreak/>
         <w:drawing>
           <wp:inline distT="0" distB="0" distL="0" distR="0" wp14:anchorId="6383C039" wp14:editId="4B3D3F7F">
             <wp:extent cx="3914775" cy="2581275"/>
@@ -1356,6 +1460,95 @@
     </w:lvl>
   </w:abstractNum>
   <w:abstractNum w:abstractNumId="4" w15:restartNumberingAfterBreak="0">
+    <w:nsid w:val="58230CA9"/>
+    <w:multiLevelType w:val="hybridMultilevel"/>
+    <w:tmpl w:val="2CAC3C08"/>
+    <w:lvl w:ilvl="0" w:tplc="4009000F">
+      <w:start w:val="1"/>
+      <w:numFmt w:val="decimal"/>
+      <w:lvlText w:val="%1."/>
+      <w:lvlJc w:val="left"/>
+      <w:pPr>
+        <w:ind w:left="720" w:hanging="360"/>
+      </w:pPr>
+      <w:rPr>
+        <w:rFonts w:hint="default"/>
+      </w:rPr>
+    </w:lvl>
+    <w:lvl w:ilvl="1" w:tplc="40090019" w:tentative="1">
+      <w:start w:val="1"/>
+      <w:numFmt w:val="lowerLetter"/>
+      <w:lvlText w:val="%2."/>
+      <w:lvlJc w:val="left"/>
+      <w:pPr>
+        <w:ind w:left="1440" w:hanging="360"/>
+      </w:pPr>
+    </w:lvl>
+    <w:lvl w:ilvl="2" w:tplc="4009001B" w:tentative="1">
+      <w:start w:val="1"/>
+      <w:numFmt w:val="lowerRoman"/>
+      <w:lvlText w:val="%3."/>
+      <w:lvlJc w:val="right"/>
+      <w:pPr>
+        <w:ind w:left="2160" w:hanging="180"/>
+      </w:pPr>
+    </w:lvl>
+    <w:lvl w:ilvl="3" w:tplc="4009000F" w:tentative="1">
+      <w:start w:val="1"/>
+      <w:numFmt w:val="decimal"/>
+      <w:lvlText w:val="%4."/>
+      <w:lvlJc w:val="left"/>
+      <w:pPr>
+        <w:ind w:left="2880" w:hanging="360"/>
+      </w:pPr>
+    </w:lvl>
+    <w:lvl w:ilvl="4" w:tplc="40090019" w:tentative="1">
+      <w:start w:val="1"/>
+      <w:numFmt w:val="lowerLetter"/>
+      <w:lvlText w:val="%5."/>
+      <w:lvlJc w:val="left"/>
+      <w:pPr>
+        <w:ind w:left="3600" w:hanging="360"/>
+      </w:pPr>
+    </w:lvl>
+    <w:lvl w:ilvl="5" w:tplc="4009001B" w:tentative="1">
+      <w:start w:val="1"/>
+      <w:numFmt w:val="lowerRoman"/>
+      <w:lvlText w:val="%6."/>
+      <w:lvlJc w:val="right"/>
+      <w:pPr>
+        <w:ind w:left="4320" w:hanging="180"/>
+      </w:pPr>
+    </w:lvl>
+    <w:lvl w:ilvl="6" w:tplc="4009000F" w:tentative="1">
+      <w:start w:val="1"/>
+      <w:numFmt w:val="decimal"/>
+      <w:lvlText w:val="%7."/>
+      <w:lvlJc w:val="left"/>
+      <w:pPr>
+        <w:ind w:left="5040" w:hanging="360"/>
+      </w:pPr>
+    </w:lvl>
+    <w:lvl w:ilvl="7" w:tplc="40090019" w:tentative="1">
+      <w:start w:val="1"/>
+      <w:numFmt w:val="lowerLetter"/>
+      <w:lvlText w:val="%8."/>
+      <w:lvlJc w:val="left"/>
+      <w:pPr>
+        <w:ind w:left="5760" w:hanging="360"/>
+      </w:pPr>
+    </w:lvl>
+    <w:lvl w:ilvl="8" w:tplc="4009001B" w:tentative="1">
+      <w:start w:val="1"/>
+      <w:numFmt w:val="lowerRoman"/>
+      <w:lvlText w:val="%9."/>
+      <w:lvlJc w:val="right"/>
+      <w:pPr>
+        <w:ind w:left="6480" w:hanging="180"/>
+      </w:pPr>
+    </w:lvl>
+  </w:abstractNum>
+  <w:abstractNum w:abstractNumId="5" w15:restartNumberingAfterBreak="0">
     <w:nsid w:val="5A19274B"/>
     <w:multiLevelType w:val="hybridMultilevel"/>
     <w:tmpl w:val="5C00EC98"/>
@@ -1468,7 +1661,7 @@
       </w:rPr>
     </w:lvl>
   </w:abstractNum>
-  <w:abstractNum w:abstractNumId="5" w15:restartNumberingAfterBreak="0">
+  <w:abstractNum w:abstractNumId="6" w15:restartNumberingAfterBreak="0">
     <w:nsid w:val="6195553B"/>
     <w:multiLevelType w:val="hybridMultilevel"/>
     <w:tmpl w:val="21701868"/>
@@ -1582,7 +1775,7 @@
     </w:lvl>
   </w:abstractNum>
   <w:num w:numId="1">
-    <w:abstractNumId w:val="5"/>
+    <w:abstractNumId w:val="6"/>
   </w:num>
   <w:num w:numId="2">
     <w:abstractNumId w:val="2"/>
@@ -1591,13 +1784,16 @@
     <w:abstractNumId w:val="0"/>
   </w:num>
   <w:num w:numId="4">
-    <w:abstractNumId w:val="4"/>
+    <w:abstractNumId w:val="5"/>
   </w:num>
   <w:num w:numId="5">
     <w:abstractNumId w:val="3"/>
   </w:num>
   <w:num w:numId="6">
     <w:abstractNumId w:val="1"/>
+  </w:num>
+  <w:num w:numId="7">
+    <w:abstractNumId w:val="4"/>
   </w:num>
 </w:numbering>
 </file>
@@ -2022,6 +2218,28 @@
       <w:szCs w:val="32"/>
     </w:rPr>
   </w:style>
+  <w:style w:type="paragraph" w:styleId="Heading2">
+    <w:name w:val="heading 2"/>
+    <w:basedOn w:val="Normal"/>
+    <w:next w:val="Normal"/>
+    <w:link w:val="Heading2Char"/>
+    <w:uiPriority w:val="9"/>
+    <w:unhideWhenUsed/>
+    <w:qFormat/>
+    <w:rsid w:val="007E1C95"/>
+    <w:pPr>
+      <w:keepNext/>
+      <w:keepLines/>
+      <w:spacing w:before="40" w:after="0"/>
+      <w:outlineLvl w:val="1"/>
+    </w:pPr>
+    <w:rPr>
+      <w:rFonts w:asciiTheme="majorHAnsi" w:eastAsiaTheme="majorEastAsia" w:hAnsiTheme="majorHAnsi" w:cstheme="majorBidi"/>
+      <w:color w:val="2F5496" w:themeColor="accent1" w:themeShade="BF"/>
+      <w:sz w:val="26"/>
+      <w:szCs w:val="26"/>
+    </w:rPr>
+  </w:style>
   <w:style w:type="character" w:default="1" w:styleId="DefaultParagraphFont">
     <w:name w:val="Default Paragraph Font"/>
     <w:uiPriority w:val="1"/>
@@ -2114,6 +2332,19 @@
     <w:rPr>
       <w:color w:val="0000FF"/>
       <w:u w:val="single"/>
+    </w:rPr>
+  </w:style>
+  <w:style w:type="character" w:customStyle="1" w:styleId="Heading2Char">
+    <w:name w:val="Heading 2 Char"/>
+    <w:basedOn w:val="DefaultParagraphFont"/>
+    <w:link w:val="Heading2"/>
+    <w:uiPriority w:val="9"/>
+    <w:rsid w:val="007E1C95"/>
+    <w:rPr>
+      <w:rFonts w:asciiTheme="majorHAnsi" w:eastAsiaTheme="majorEastAsia" w:hAnsiTheme="majorHAnsi" w:cstheme="majorBidi"/>
+      <w:color w:val="2F5496" w:themeColor="accent1" w:themeShade="BF"/>
+      <w:sz w:val="26"/>
+      <w:szCs w:val="26"/>
     </w:rPr>
   </w:style>
 </w:styles>
